--- a/Interview/Go后端开发.docx
+++ b/Interview/Go后端开发.docx
@@ -676,7 +676,7 @@
           <w:szCs w:val="19"/>
           <w:lang w:val="en-US" w:eastAsia="zh-CN" w:bidi="en-US"/>
         </w:rPr>
-        <w:t>家医院及司法机构，并为公司申请了相关专利。</w:t>
+        <w:t>家医院及司法机构。</w:t>
       </w:r>
     </w:p>
     <w:p>
@@ -1370,6 +1370,7 @@
     <w:p>
       <w:pPr>
         <w:numPr>
+          <w:ilvl w:val="0"/>
           <w:numId w:val="0"/>
         </w:numPr>
         <w:ind w:right="0" w:rightChars="0"/>
@@ -1680,13 +1681,87 @@
         <w:ind w:right="0" w:rightChars="0"/>
         <w:rPr>
           <w:rFonts w:hint="eastAsia" w:cs="微软雅黑"/>
-          <w:color w:val="auto"/>
-          <w:spacing w:val="-1"/>
-          <w:sz w:val="19"/>
-          <w:szCs w:val="19"/>
-          <w:lang w:val="en-US" w:eastAsia="zh-CN" w:bidi="en-US"/>
-        </w:rPr>
-      </w:pPr>
+          <w:b/>
+          <w:bCs/>
+          <w:color w:val="auto"/>
+          <w:spacing w:val="-1"/>
+          <w:sz w:val="19"/>
+          <w:szCs w:val="19"/>
+          <w:lang w:val="en-US" w:eastAsia="zh-CN" w:bidi="en-US"/>
+        </w:rPr>
+      </w:pPr>
+      <w:r>
+        <w:rPr>
+          <w:rFonts w:hint="eastAsia" w:cs="微软雅黑"/>
+          <w:color w:val="auto"/>
+          <w:spacing w:val="-1"/>
+          <w:sz w:val="19"/>
+          <w:szCs w:val="19"/>
+          <w:lang w:val="en-US" w:eastAsia="zh-CN" w:bidi="en-US"/>
+        </w:rPr>
+        <w:t>性能优化：通过引入</w:t>
+      </w:r>
+      <w:r>
+        <w:rPr>
+          <w:rFonts w:hint="eastAsia" w:cs="微软雅黑"/>
+          <w:b/>
+          <w:bCs/>
+          <w:color w:val="auto"/>
+          <w:spacing w:val="-1"/>
+          <w:sz w:val="19"/>
+          <w:szCs w:val="19"/>
+          <w:lang w:val="en-US" w:eastAsia="zh-CN" w:bidi="en-US"/>
+        </w:rPr>
+        <w:t>Redis</w:t>
+      </w:r>
+      <w:r>
+        <w:rPr>
+          <w:rFonts w:hint="eastAsia" w:cs="微软雅黑"/>
+          <w:color w:val="auto"/>
+          <w:spacing w:val="-1"/>
+          <w:sz w:val="19"/>
+          <w:szCs w:val="19"/>
+          <w:lang w:val="en-US" w:eastAsia="zh-CN" w:bidi="en-US"/>
+        </w:rPr>
+        <w:t>缓存与</w:t>
+      </w:r>
+      <w:r>
+        <w:rPr>
+          <w:rFonts w:hint="eastAsia" w:cs="微软雅黑"/>
+          <w:b/>
+          <w:bCs/>
+          <w:color w:val="auto"/>
+          <w:spacing w:val="-1"/>
+          <w:sz w:val="19"/>
+          <w:szCs w:val="19"/>
+          <w:lang w:val="en-US" w:eastAsia="zh-CN" w:bidi="en-US"/>
+        </w:rPr>
+        <w:t>RabbitMQ</w:t>
+      </w:r>
+      <w:r>
+        <w:rPr>
+          <w:rFonts w:hint="eastAsia" w:cs="微软雅黑"/>
+          <w:color w:val="auto"/>
+          <w:spacing w:val="-1"/>
+          <w:sz w:val="19"/>
+          <w:szCs w:val="19"/>
+          <w:lang w:val="en-US" w:eastAsia="zh-CN" w:bidi="en-US"/>
+        </w:rPr>
+        <w:t>消息队列，</w:t>
+      </w:r>
+      <w:r>
+        <w:rPr>
+          <w:rFonts w:hint="eastAsia" w:cs="微软雅黑"/>
+          <w:b/>
+          <w:bCs/>
+          <w:color w:val="auto"/>
+          <w:spacing w:val="-1"/>
+          <w:sz w:val="19"/>
+          <w:szCs w:val="19"/>
+          <w:lang w:val="en-US" w:eastAsia="zh-CN" w:bidi="en-US"/>
+        </w:rPr>
+        <w:t>优化系统性能</w:t>
+      </w:r>
     </w:p>
     <w:p>
       <w:pPr>
@@ -1696,224 +1771,163 @@
         </w:numPr>
         <w:ind w:right="0" w:rightChars="0"/>
         <w:rPr>
-          <w:rFonts w:hint="eastAsia" w:cs="微软雅黑"/>
-          <w:color w:val="auto"/>
-          <w:spacing w:val="-1"/>
-          <w:sz w:val="19"/>
-          <w:szCs w:val="19"/>
-          <w:lang w:val="en-US" w:eastAsia="zh-CN" w:bidi="en-US"/>
-        </w:rPr>
-      </w:pPr>
-      <w:r>
-        <w:rPr>
-          <w:rFonts w:hint="eastAsia" w:cs="微软雅黑"/>
-          <w:color w:val="auto"/>
-          <w:spacing w:val="-1"/>
-          <w:sz w:val="19"/>
-          <w:szCs w:val="19"/>
-          <w:lang w:val="en-US" w:eastAsia="zh-CN" w:bidi="en-US"/>
-        </w:rPr>
-        <w:t>性能优化：通过引入</w:t>
-      </w:r>
-      <w:r>
-        <w:rPr>
-          <w:rFonts w:hint="eastAsia" w:cs="微软雅黑"/>
-          <w:b/>
-          <w:bCs/>
-          <w:color w:val="auto"/>
-          <w:spacing w:val="-1"/>
-          <w:sz w:val="19"/>
-          <w:szCs w:val="19"/>
-          <w:lang w:val="en-US" w:eastAsia="zh-CN" w:bidi="en-US"/>
-        </w:rPr>
-        <w:t>Redis</w:t>
-      </w:r>
-      <w:r>
-        <w:rPr>
-          <w:rFonts w:hint="eastAsia" w:cs="微软雅黑"/>
-          <w:color w:val="auto"/>
-          <w:spacing w:val="-1"/>
-          <w:sz w:val="19"/>
-          <w:szCs w:val="19"/>
-          <w:lang w:val="en-US" w:eastAsia="zh-CN" w:bidi="en-US"/>
-        </w:rPr>
-        <w:t>缓存与</w:t>
-      </w:r>
-      <w:r>
-        <w:rPr>
-          <w:rFonts w:hint="eastAsia" w:cs="微软雅黑"/>
-          <w:b/>
-          <w:bCs/>
-          <w:color w:val="auto"/>
-          <w:spacing w:val="-1"/>
-          <w:sz w:val="19"/>
-          <w:szCs w:val="19"/>
-          <w:lang w:val="en-US" w:eastAsia="zh-CN" w:bidi="en-US"/>
-        </w:rPr>
-        <w:t>RabbitMQ</w:t>
-      </w:r>
-      <w:r>
-        <w:rPr>
-          <w:rFonts w:hint="eastAsia" w:cs="微软雅黑"/>
-          <w:color w:val="auto"/>
-          <w:spacing w:val="-1"/>
-          <w:sz w:val="19"/>
-          <w:szCs w:val="19"/>
-          <w:lang w:val="en-US" w:eastAsia="zh-CN" w:bidi="en-US"/>
-        </w:rPr>
-        <w:t>消息队列，</w:t>
-      </w:r>
-      <w:r>
-        <w:rPr>
-          <w:rFonts w:hint="eastAsia" w:cs="微软雅黑"/>
-          <w:b/>
-          <w:bCs/>
-          <w:color w:val="auto"/>
-          <w:spacing w:val="-1"/>
-          <w:sz w:val="19"/>
-          <w:szCs w:val="19"/>
-          <w:lang w:val="en-US" w:eastAsia="zh-CN" w:bidi="en-US"/>
-        </w:rPr>
-        <w:t>优化系统性能</w:t>
-      </w:r>
-    </w:p>
-    <w:p>
-      <w:pPr>
-        <w:numPr>
-          <w:ilvl w:val="0"/>
-          <w:numId w:val="0"/>
-        </w:numPr>
-        <w:ind w:right="0" w:rightChars="0"/>
-        <w:rPr>
-          <w:rFonts w:hint="eastAsia" w:cs="微软雅黑"/>
-          <w:color w:val="auto"/>
-          <w:spacing w:val="-1"/>
-          <w:sz w:val="19"/>
-          <w:szCs w:val="19"/>
-          <w:lang w:val="en-US" w:eastAsia="zh-CN" w:bidi="en-US"/>
-        </w:rPr>
-      </w:pPr>
-    </w:p>
-    <w:p>
-      <w:pPr>
-        <w:numPr>
-          <w:ilvl w:val="0"/>
-          <w:numId w:val="0"/>
-        </w:numPr>
-        <w:ind w:right="0" w:rightChars="0"/>
-        <w:rPr>
-          <w:rFonts w:hint="eastAsia" w:cs="微软雅黑"/>
-          <w:color w:val="auto"/>
-          <w:spacing w:val="-1"/>
-          <w:sz w:val="19"/>
-          <w:szCs w:val="19"/>
-          <w:lang w:val="en-US" w:eastAsia="zh-CN" w:bidi="en-US"/>
-        </w:rPr>
-      </w:pPr>
-      <w:r>
-        <w:rPr>
-          <w:rFonts w:hint="eastAsia" w:cs="微软雅黑"/>
-          <w:color w:val="auto"/>
-          <w:spacing w:val="-1"/>
-          <w:sz w:val="19"/>
-          <w:szCs w:val="19"/>
-          <w:lang w:val="en-US" w:eastAsia="zh-CN" w:bidi="en-US"/>
-        </w:rPr>
-        <w:t>项目成果</w:t>
-      </w:r>
-    </w:p>
-    <w:p>
-      <w:pPr>
-        <w:numPr>
-          <w:ilvl w:val="0"/>
-          <w:numId w:val="0"/>
-        </w:numPr>
-        <w:ind w:right="0" w:rightChars="0"/>
-        <w:rPr>
-          <w:rFonts w:hint="eastAsia" w:cs="微软雅黑"/>
-          <w:color w:val="auto"/>
-          <w:spacing w:val="-1"/>
-          <w:sz w:val="19"/>
-          <w:szCs w:val="19"/>
-          <w:lang w:val="en-US" w:eastAsia="zh-CN" w:bidi="en-US"/>
-        </w:rPr>
-      </w:pPr>
-      <w:r>
-        <w:rPr>
-          <w:rFonts w:hint="eastAsia" w:cs="微软雅黑"/>
-          <w:color w:val="auto"/>
-          <w:spacing w:val="-1"/>
-          <w:sz w:val="19"/>
-          <w:szCs w:val="19"/>
-          <w:lang w:val="en-US" w:eastAsia="zh-CN" w:bidi="en-US"/>
-        </w:rPr>
-        <w:t>效率提升：系统上线后，大幅度优化医患的看诊流程，</w:t>
-      </w:r>
-      <w:r>
-        <w:rPr>
-          <w:rFonts w:hint="eastAsia" w:cs="微软雅黑"/>
-          <w:b/>
-          <w:bCs/>
-          <w:color w:val="auto"/>
-          <w:spacing w:val="-1"/>
-          <w:sz w:val="19"/>
-          <w:szCs w:val="19"/>
-          <w:lang w:val="en-US" w:eastAsia="zh-CN" w:bidi="en-US"/>
-        </w:rPr>
-        <w:t>门诊的看诊效率提高90%</w:t>
-      </w:r>
-    </w:p>
-    <w:p>
-      <w:pPr>
-        <w:numPr>
-          <w:ilvl w:val="0"/>
-          <w:numId w:val="0"/>
-        </w:numPr>
-        <w:ind w:right="0" w:rightChars="0"/>
-        <w:rPr>
-          <w:rFonts w:hint="default" w:ascii="微软雅黑" w:hAnsi="微软雅黑" w:eastAsia="微软雅黑" w:cs="微软雅黑"/>
-          <w:sz w:val="19"/>
-          <w:szCs w:val="19"/>
-          <w:lang w:val="en-US" w:eastAsia="zh-CN" w:bidi="en-US"/>
-        </w:rPr>
-      </w:pPr>
-      <w:r>
-        <w:rPr>
-          <w:rFonts w:hint="eastAsia" w:cs="微软雅黑"/>
-          <w:color w:val="auto"/>
-          <w:spacing w:val="-1"/>
-          <w:sz w:val="19"/>
-          <w:szCs w:val="19"/>
-          <w:lang w:val="en-US" w:eastAsia="zh-CN" w:bidi="en-US"/>
-        </w:rPr>
-        <w:t>部署规模：系统已成功</w:t>
-      </w:r>
-      <w:r>
-        <w:rPr>
-          <w:rFonts w:hint="eastAsia" w:cs="微软雅黑"/>
-          <w:b/>
-          <w:bCs/>
-          <w:color w:val="auto"/>
-          <w:spacing w:val="-1"/>
-          <w:sz w:val="19"/>
-          <w:szCs w:val="19"/>
-          <w:lang w:val="en-US" w:eastAsia="zh-CN" w:bidi="en-US"/>
-        </w:rPr>
-        <w:t>部署于100+</w:t>
-      </w:r>
-      <w:r>
-        <w:rPr>
-          <w:rFonts w:hint="eastAsia" w:cs="微软雅黑"/>
-          <w:color w:val="auto"/>
-          <w:spacing w:val="-1"/>
-          <w:sz w:val="19"/>
-          <w:szCs w:val="19"/>
-          <w:lang w:val="en-US" w:eastAsia="zh-CN" w:bidi="en-US"/>
-        </w:rPr>
-        <w:t>医院和司法机构，覆盖全国多个省市。</w:t>
+          <w:rFonts w:hint="default" w:cs="微软雅黑"/>
+          <w:color w:val="auto"/>
+          <w:spacing w:val="-1"/>
+          <w:sz w:val="19"/>
+          <w:szCs w:val="19"/>
+          <w:lang w:val="en-US" w:eastAsia="zh-CN" w:bidi="en-US"/>
+        </w:rPr>
+      </w:pPr>
+      <w:r>
+        <w:rPr>
+          <w:rFonts w:hint="eastAsia" w:cs="微软雅黑"/>
+          <w:color w:val="auto"/>
+          <w:spacing w:val="-1"/>
+          <w:sz w:val="19"/>
+          <w:szCs w:val="19"/>
+          <w:lang w:val="en-US" w:eastAsia="zh-CN" w:bidi="en-US"/>
+        </w:rPr>
+        <w:t>参与重构：参与用Go重构旧心理CT，参与核心功能开发，包括量表计算，报告生成等模块</w:t>
       </w:r>
       <w:bookmarkStart w:id="0" w:name="_GoBack"/>
       <w:bookmarkEnd w:id="0"/>
+    </w:p>
+    <w:p>
+      <w:pPr>
+        <w:numPr>
+          <w:ilvl w:val="0"/>
+          <w:numId w:val="0"/>
+        </w:numPr>
+        <w:ind w:right="0" w:rightChars="0"/>
+        <w:rPr>
+          <w:rFonts w:hint="eastAsia" w:cs="微软雅黑"/>
+          <w:color w:val="auto"/>
+          <w:spacing w:val="-1"/>
+          <w:sz w:val="19"/>
+          <w:szCs w:val="19"/>
+          <w:lang w:val="en-US" w:eastAsia="zh-CN" w:bidi="en-US"/>
+        </w:rPr>
+      </w:pPr>
+    </w:p>
+    <w:p>
+      <w:pPr>
+        <w:numPr>
+          <w:ilvl w:val="0"/>
+          <w:numId w:val="0"/>
+        </w:numPr>
+        <w:ind w:right="0" w:rightChars="0"/>
+        <w:rPr>
+          <w:rFonts w:hint="eastAsia" w:cs="微软雅黑"/>
+          <w:color w:val="auto"/>
+          <w:spacing w:val="-1"/>
+          <w:sz w:val="19"/>
+          <w:szCs w:val="19"/>
+          <w:lang w:val="en-US" w:eastAsia="zh-CN" w:bidi="en-US"/>
+        </w:rPr>
+      </w:pPr>
+      <w:r>
+        <w:rPr>
+          <w:rFonts w:hint="eastAsia" w:cs="微软雅黑"/>
+          <w:color w:val="auto"/>
+          <w:spacing w:val="-1"/>
+          <w:sz w:val="19"/>
+          <w:szCs w:val="19"/>
+          <w:lang w:val="en-US" w:eastAsia="zh-CN" w:bidi="en-US"/>
+        </w:rPr>
+        <w:t>项目成果</w:t>
+      </w:r>
+    </w:p>
+    <w:p>
+      <w:pPr>
+        <w:numPr>
+          <w:ilvl w:val="0"/>
+          <w:numId w:val="0"/>
+        </w:numPr>
+        <w:ind w:right="0" w:rightChars="0"/>
+        <w:rPr>
+          <w:rFonts w:hint="eastAsia" w:cs="微软雅黑"/>
+          <w:color w:val="auto"/>
+          <w:spacing w:val="-1"/>
+          <w:sz w:val="19"/>
+          <w:szCs w:val="19"/>
+          <w:lang w:val="en-US" w:eastAsia="zh-CN" w:bidi="en-US"/>
+        </w:rPr>
+      </w:pPr>
+      <w:r>
+        <w:rPr>
+          <w:rFonts w:hint="eastAsia" w:cs="微软雅黑"/>
+          <w:color w:val="auto"/>
+          <w:spacing w:val="-1"/>
+          <w:sz w:val="19"/>
+          <w:szCs w:val="19"/>
+          <w:lang w:val="en-US" w:eastAsia="zh-CN" w:bidi="en-US"/>
+        </w:rPr>
+        <w:t>效率提升：系统上线后，大幅度优化医患的看诊流程，</w:t>
+      </w:r>
+      <w:r>
+        <w:rPr>
+          <w:rFonts w:hint="eastAsia" w:cs="微软雅黑"/>
+          <w:b/>
+          <w:bCs/>
+          <w:color w:val="auto"/>
+          <w:spacing w:val="-1"/>
+          <w:sz w:val="19"/>
+          <w:szCs w:val="19"/>
+          <w:lang w:val="en-US" w:eastAsia="zh-CN" w:bidi="en-US"/>
+        </w:rPr>
+        <w:t>门诊的看诊效率提高90%</w:t>
+      </w:r>
+    </w:p>
+    <w:p>
+      <w:pPr>
+        <w:numPr>
+          <w:ilvl w:val="0"/>
+          <w:numId w:val="0"/>
+        </w:numPr>
+        <w:ind w:right="0" w:rightChars="0"/>
+        <w:rPr>
+          <w:rFonts w:hint="default" w:ascii="微软雅黑" w:hAnsi="微软雅黑" w:eastAsia="微软雅黑" w:cs="微软雅黑"/>
+          <w:sz w:val="19"/>
+          <w:szCs w:val="19"/>
+          <w:lang w:val="en-US" w:eastAsia="zh-CN" w:bidi="en-US"/>
+        </w:rPr>
+      </w:pPr>
+      <w:r>
+        <w:rPr>
+          <w:rFonts w:hint="eastAsia" w:cs="微软雅黑"/>
+          <w:color w:val="auto"/>
+          <w:spacing w:val="-1"/>
+          <w:sz w:val="19"/>
+          <w:szCs w:val="19"/>
+          <w:lang w:val="en-US" w:eastAsia="zh-CN" w:bidi="en-US"/>
+        </w:rPr>
+        <w:t>部署规模：系统已成功</w:t>
+      </w:r>
+      <w:r>
+        <w:rPr>
+          <w:rFonts w:hint="eastAsia" w:cs="微软雅黑"/>
+          <w:b/>
+          <w:bCs/>
+          <w:color w:val="auto"/>
+          <w:spacing w:val="-1"/>
+          <w:sz w:val="19"/>
+          <w:szCs w:val="19"/>
+          <w:lang w:val="en-US" w:eastAsia="zh-CN" w:bidi="en-US"/>
+        </w:rPr>
+        <w:t>部署于100+</w:t>
+      </w:r>
+      <w:r>
+        <w:rPr>
+          <w:rFonts w:hint="eastAsia" w:cs="微软雅黑"/>
+          <w:color w:val="auto"/>
+          <w:spacing w:val="-1"/>
+          <w:sz w:val="19"/>
+          <w:szCs w:val="19"/>
+          <w:lang w:val="en-US" w:eastAsia="zh-CN" w:bidi="en-US"/>
+        </w:rPr>
+        <w:t>医院和司法机构，覆盖全国多个省市。</w:t>
+      </w:r>
     </w:p>
     <w:sectPr>
       <w:type w:val="continuous"/>

--- a/Interview/Go后端开发.docx
+++ b/Interview/Go后端开发.docx
@@ -633,8 +633,8 @@
       <w:r>
         <w:rPr>
           <w:rFonts w:hint="eastAsia" w:cs="微软雅黑"/>
-          <w:b/>
-          <w:bCs/>
+          <w:b w:val="0"/>
+          <w:bCs w:val="0"/>
           <w:color w:val="auto"/>
           <w:spacing w:val="-1"/>
           <w:sz w:val="19"/>
@@ -1790,109 +1790,109 @@
         </w:rPr>
         <w:t>参与重构：参与用Go重构旧心理CT，参与核心功能开发，包括量表计算，报告生成等模块</w:t>
       </w:r>
+    </w:p>
+    <w:p>
+      <w:pPr>
+        <w:numPr>
+          <w:ilvl w:val="0"/>
+          <w:numId w:val="0"/>
+        </w:numPr>
+        <w:ind w:right="0" w:rightChars="0"/>
+        <w:rPr>
+          <w:rFonts w:hint="eastAsia" w:cs="微软雅黑"/>
+          <w:color w:val="auto"/>
+          <w:spacing w:val="-1"/>
+          <w:sz w:val="19"/>
+          <w:szCs w:val="19"/>
+          <w:lang w:val="en-US" w:eastAsia="zh-CN" w:bidi="en-US"/>
+        </w:rPr>
+      </w:pPr>
+    </w:p>
+    <w:p>
+      <w:pPr>
+        <w:numPr>
+          <w:ilvl w:val="0"/>
+          <w:numId w:val="0"/>
+        </w:numPr>
+        <w:ind w:right="0" w:rightChars="0"/>
+        <w:rPr>
+          <w:rFonts w:hint="eastAsia" w:cs="微软雅黑"/>
+          <w:color w:val="auto"/>
+          <w:spacing w:val="-1"/>
+          <w:sz w:val="19"/>
+          <w:szCs w:val="19"/>
+          <w:lang w:val="en-US" w:eastAsia="zh-CN" w:bidi="en-US"/>
+        </w:rPr>
+      </w:pPr>
+      <w:r>
+        <w:rPr>
+          <w:rFonts w:hint="eastAsia" w:cs="微软雅黑"/>
+          <w:color w:val="auto"/>
+          <w:spacing w:val="-1"/>
+          <w:sz w:val="19"/>
+          <w:szCs w:val="19"/>
+          <w:lang w:val="en-US" w:eastAsia="zh-CN" w:bidi="en-US"/>
+        </w:rPr>
+        <w:t>项目成果</w:t>
+      </w:r>
+    </w:p>
+    <w:p>
+      <w:pPr>
+        <w:numPr>
+          <w:ilvl w:val="0"/>
+          <w:numId w:val="0"/>
+        </w:numPr>
+        <w:ind w:right="0" w:rightChars="0"/>
+        <w:rPr>
+          <w:rFonts w:hint="eastAsia" w:cs="微软雅黑"/>
+          <w:color w:val="auto"/>
+          <w:spacing w:val="-1"/>
+          <w:sz w:val="19"/>
+          <w:szCs w:val="19"/>
+          <w:lang w:val="en-US" w:eastAsia="zh-CN" w:bidi="en-US"/>
+        </w:rPr>
+      </w:pPr>
+      <w:r>
+        <w:rPr>
+          <w:rFonts w:hint="eastAsia" w:cs="微软雅黑"/>
+          <w:color w:val="auto"/>
+          <w:spacing w:val="-1"/>
+          <w:sz w:val="19"/>
+          <w:szCs w:val="19"/>
+          <w:lang w:val="en-US" w:eastAsia="zh-CN" w:bidi="en-US"/>
+        </w:rPr>
+        <w:t>效率提升：系统上线后，大幅度优化医患的看诊流程，</w:t>
+      </w:r>
+      <w:r>
+        <w:rPr>
+          <w:rFonts w:hint="eastAsia" w:cs="微软雅黑"/>
+          <w:b/>
+          <w:bCs/>
+          <w:color w:val="auto"/>
+          <w:spacing w:val="-1"/>
+          <w:sz w:val="19"/>
+          <w:szCs w:val="19"/>
+          <w:lang w:val="en-US" w:eastAsia="zh-CN" w:bidi="en-US"/>
+        </w:rPr>
+        <w:t>门诊的看诊效率提高90%</w:t>
+      </w:r>
+    </w:p>
+    <w:p>
+      <w:pPr>
+        <w:numPr>
+          <w:ilvl w:val="0"/>
+          <w:numId w:val="0"/>
+        </w:numPr>
+        <w:ind w:right="0" w:rightChars="0"/>
+        <w:rPr>
+          <w:rFonts w:hint="default" w:ascii="微软雅黑" w:hAnsi="微软雅黑" w:eastAsia="微软雅黑" w:cs="微软雅黑"/>
+          <w:sz w:val="19"/>
+          <w:szCs w:val="19"/>
+          <w:lang w:val="en-US" w:eastAsia="zh-CN" w:bidi="en-US"/>
+        </w:rPr>
+      </w:pPr>
       <w:bookmarkStart w:id="0" w:name="_GoBack"/>
       <w:bookmarkEnd w:id="0"/>
-    </w:p>
-    <w:p>
-      <w:pPr>
-        <w:numPr>
-          <w:ilvl w:val="0"/>
-          <w:numId w:val="0"/>
-        </w:numPr>
-        <w:ind w:right="0" w:rightChars="0"/>
-        <w:rPr>
-          <w:rFonts w:hint="eastAsia" w:cs="微软雅黑"/>
-          <w:color w:val="auto"/>
-          <w:spacing w:val="-1"/>
-          <w:sz w:val="19"/>
-          <w:szCs w:val="19"/>
-          <w:lang w:val="en-US" w:eastAsia="zh-CN" w:bidi="en-US"/>
-        </w:rPr>
-      </w:pPr>
-    </w:p>
-    <w:p>
-      <w:pPr>
-        <w:numPr>
-          <w:ilvl w:val="0"/>
-          <w:numId w:val="0"/>
-        </w:numPr>
-        <w:ind w:right="0" w:rightChars="0"/>
-        <w:rPr>
-          <w:rFonts w:hint="eastAsia" w:cs="微软雅黑"/>
-          <w:color w:val="auto"/>
-          <w:spacing w:val="-1"/>
-          <w:sz w:val="19"/>
-          <w:szCs w:val="19"/>
-          <w:lang w:val="en-US" w:eastAsia="zh-CN" w:bidi="en-US"/>
-        </w:rPr>
-      </w:pPr>
-      <w:r>
-        <w:rPr>
-          <w:rFonts w:hint="eastAsia" w:cs="微软雅黑"/>
-          <w:color w:val="auto"/>
-          <w:spacing w:val="-1"/>
-          <w:sz w:val="19"/>
-          <w:szCs w:val="19"/>
-          <w:lang w:val="en-US" w:eastAsia="zh-CN" w:bidi="en-US"/>
-        </w:rPr>
-        <w:t>项目成果</w:t>
-      </w:r>
-    </w:p>
-    <w:p>
-      <w:pPr>
-        <w:numPr>
-          <w:ilvl w:val="0"/>
-          <w:numId w:val="0"/>
-        </w:numPr>
-        <w:ind w:right="0" w:rightChars="0"/>
-        <w:rPr>
-          <w:rFonts w:hint="eastAsia" w:cs="微软雅黑"/>
-          <w:color w:val="auto"/>
-          <w:spacing w:val="-1"/>
-          <w:sz w:val="19"/>
-          <w:szCs w:val="19"/>
-          <w:lang w:val="en-US" w:eastAsia="zh-CN" w:bidi="en-US"/>
-        </w:rPr>
-      </w:pPr>
-      <w:r>
-        <w:rPr>
-          <w:rFonts w:hint="eastAsia" w:cs="微软雅黑"/>
-          <w:color w:val="auto"/>
-          <w:spacing w:val="-1"/>
-          <w:sz w:val="19"/>
-          <w:szCs w:val="19"/>
-          <w:lang w:val="en-US" w:eastAsia="zh-CN" w:bidi="en-US"/>
-        </w:rPr>
-        <w:t>效率提升：系统上线后，大幅度优化医患的看诊流程，</w:t>
-      </w:r>
-      <w:r>
-        <w:rPr>
-          <w:rFonts w:hint="eastAsia" w:cs="微软雅黑"/>
-          <w:b/>
-          <w:bCs/>
-          <w:color w:val="auto"/>
-          <w:spacing w:val="-1"/>
-          <w:sz w:val="19"/>
-          <w:szCs w:val="19"/>
-          <w:lang w:val="en-US" w:eastAsia="zh-CN" w:bidi="en-US"/>
-        </w:rPr>
-        <w:t>门诊的看诊效率提高90%</w:t>
-      </w:r>
-    </w:p>
-    <w:p>
-      <w:pPr>
-        <w:numPr>
-          <w:ilvl w:val="0"/>
-          <w:numId w:val="0"/>
-        </w:numPr>
-        <w:ind w:right="0" w:rightChars="0"/>
-        <w:rPr>
-          <w:rFonts w:hint="default" w:ascii="微软雅黑" w:hAnsi="微软雅黑" w:eastAsia="微软雅黑" w:cs="微软雅黑"/>
-          <w:sz w:val="19"/>
-          <w:szCs w:val="19"/>
-          <w:lang w:val="en-US" w:eastAsia="zh-CN" w:bidi="en-US"/>
-        </w:rPr>
-      </w:pPr>
       <w:r>
         <w:rPr>
           <w:rFonts w:hint="eastAsia" w:cs="微软雅黑"/>
